--- a/Project_Testing_Screenshots.docx
+++ b/Project_Testing_Screenshots.docx
@@ -26,8 +26,18 @@
           <w:bCs/>
           <w:color w:val="FF0000"/>
         </w:rPr>
-        <w:t>Git clone whole project on git hub repositories</w:t>
-      </w:r>
+        <w:t xml:space="preserve">Git clone whole project on git hub </w:t>
+      </w:r>
+      <w:proofErr w:type="gramStart"/>
+      <w:r>
+        <w:rPr>
+          <w:b/>
+          <w:bCs/>
+          <w:color w:val="FF0000"/>
+        </w:rPr>
+        <w:t>repositories</w:t>
+      </w:r>
+      <w:proofErr w:type="gramEnd"/>
     </w:p>
     <w:p>
       <w:r>
@@ -925,8 +935,18 @@
           <w:bCs/>
           <w:color w:val="FF0000"/>
         </w:rPr>
-        <w:t>python -m unittest discover .</w:t>
-      </w:r>
+        <w:t xml:space="preserve">python -m unittest </w:t>
+      </w:r>
+      <w:proofErr w:type="gramStart"/>
+      <w:r>
+        <w:rPr>
+          <w:b/>
+          <w:bCs/>
+          <w:color w:val="FF0000"/>
+        </w:rPr>
+        <w:t>discover .</w:t>
+      </w:r>
+      <w:proofErr w:type="gramEnd"/>
     </w:p>
     <w:p>
       <w:pPr>
@@ -1034,6 +1054,842 @@
           <w:color w:val="FF0000"/>
         </w:rPr>
       </w:pPr>
+    </w:p>
+    <w:p>
+      <w:pPr>
+        <w:shd w:val="clear" w:color="auto" w:fill="1E1E1E"/>
+        <w:spacing w:line="285" w:lineRule="atLeast"/>
+        <w:rPr>
+          <w:rFonts w:eastAsia="Times New Roman" w:cstheme="minorHAnsi"/>
+          <w:b/>
+          <w:bCs/>
+          <w:color w:val="D4D4D4"/>
+          <w:sz w:val="36"/>
+          <w:szCs w:val="36"/>
+        </w:rPr>
+      </w:pPr>
+      <w:r>
+        <w:rPr>
+          <w:rFonts w:cstheme="minorHAnsi"/>
+          <w:b/>
+          <w:bCs/>
+          <w:color w:val="FF0000"/>
+          <w:sz w:val="36"/>
+          <w:szCs w:val="36"/>
+        </w:rPr>
+        <w:t xml:space="preserve">Automating User Inputs for better quality testing using: </w:t>
+      </w:r>
+      <w:r>
+        <w:rPr>
+          <w:rFonts w:eastAsia="Times New Roman" w:cstheme="minorHAnsi"/>
+          <w:b/>
+          <w:bCs/>
+          <w:color w:val="C586C0"/>
+          <w:sz w:val="36"/>
+          <w:szCs w:val="36"/>
+        </w:rPr>
+        <w:t>from</w:t>
+      </w:r>
+      <w:r>
+        <w:rPr>
+          <w:rFonts w:eastAsia="Times New Roman" w:cstheme="minorHAnsi"/>
+          <w:b/>
+          <w:bCs/>
+          <w:color w:val="D4D4D4"/>
+          <w:sz w:val="36"/>
+          <w:szCs w:val="36"/>
+        </w:rPr>
+        <w:t xml:space="preserve"> </w:t>
+      </w:r>
+      <w:proofErr w:type="gramStart"/>
+      <w:r>
+        <w:rPr>
+          <w:rFonts w:eastAsia="Times New Roman" w:cstheme="minorHAnsi"/>
+          <w:b/>
+          <w:bCs/>
+          <w:color w:val="4EC9B0"/>
+          <w:sz w:val="36"/>
+          <w:szCs w:val="36"/>
+        </w:rPr>
+        <w:t>unittest</w:t>
+      </w:r>
+      <w:r>
+        <w:rPr>
+          <w:rFonts w:eastAsia="Times New Roman" w:cstheme="minorHAnsi"/>
+          <w:b/>
+          <w:bCs/>
+          <w:color w:val="D4D4D4"/>
+          <w:sz w:val="36"/>
+          <w:szCs w:val="36"/>
+        </w:rPr>
+        <w:t>.</w:t>
+      </w:r>
+      <w:r>
+        <w:rPr>
+          <w:rFonts w:eastAsia="Times New Roman" w:cstheme="minorHAnsi"/>
+          <w:b/>
+          <w:bCs/>
+          <w:color w:val="4EC9B0"/>
+          <w:sz w:val="36"/>
+          <w:szCs w:val="36"/>
+        </w:rPr>
+        <w:t>mock</w:t>
+      </w:r>
+      <w:proofErr w:type="gramEnd"/>
+      <w:r>
+        <w:rPr>
+          <w:rFonts w:eastAsia="Times New Roman" w:cstheme="minorHAnsi"/>
+          <w:b/>
+          <w:bCs/>
+          <w:color w:val="D4D4D4"/>
+          <w:sz w:val="36"/>
+          <w:szCs w:val="36"/>
+        </w:rPr>
+        <w:t xml:space="preserve"> </w:t>
+      </w:r>
+      <w:r>
+        <w:rPr>
+          <w:rFonts w:eastAsia="Times New Roman" w:cstheme="minorHAnsi"/>
+          <w:b/>
+          <w:bCs/>
+          <w:color w:val="C586C0"/>
+          <w:sz w:val="36"/>
+          <w:szCs w:val="36"/>
+        </w:rPr>
+        <w:t>import</w:t>
+      </w:r>
+      <w:r>
+        <w:rPr>
+          <w:rFonts w:eastAsia="Times New Roman" w:cstheme="minorHAnsi"/>
+          <w:b/>
+          <w:bCs/>
+          <w:color w:val="D4D4D4"/>
+          <w:sz w:val="36"/>
+          <w:szCs w:val="36"/>
+        </w:rPr>
+        <w:t xml:space="preserve"> </w:t>
+      </w:r>
+      <w:r>
+        <w:rPr>
+          <w:rFonts w:eastAsia="Times New Roman" w:cstheme="minorHAnsi"/>
+          <w:b/>
+          <w:bCs/>
+          <w:color w:val="9CDCFE"/>
+          <w:sz w:val="36"/>
+          <w:szCs w:val="36"/>
+        </w:rPr>
+        <w:t>patch</w:t>
+      </w:r>
+    </w:p>
+    <w:p>
+      <w:pPr>
+        <w:rPr>
+          <w:b/>
+          <w:bCs/>
+          <w:color w:val="FF0000"/>
+        </w:rPr>
+      </w:pPr>
+    </w:p>
+    <w:p>
+      <w:pPr>
+        <w:rPr>
+          <w:b/>
+          <w:bCs/>
+          <w:color w:val="FF0000"/>
+        </w:rPr>
+      </w:pPr>
+      <w:r>
+        <w:rPr>
+          <w:b/>
+          <w:bCs/>
+          <w:color w:val="FF0000"/>
+        </w:rPr>
+        <w:t>python -m unittest test_Recipe_Management_System.py</w:t>
+      </w:r>
+      <w:r>
+        <w:rPr>
+          <w:b/>
+          <w:bCs/>
+          <w:color w:val="FF0000"/>
+        </w:rPr>
+        <w:t xml:space="preserve"> (testing first unittest testcase file)</w:t>
+      </w:r>
+    </w:p>
+    <w:p>
+      <w:pPr>
+        <w:rPr>
+          <w:b/>
+          <w:bCs/>
+          <w:color w:val="FF0000"/>
+        </w:rPr>
+      </w:pPr>
+      <w:r>
+        <w:rPr>
+          <w:noProof/>
+        </w:rPr>
+        <w:drawing>
+          <wp:inline distT="0" distB="0" distL="0" distR="0" wp14:anchorId="725DE3CA" wp14:editId="348F12C1">
+            <wp:extent cx="5943600" cy="612140"/>
+            <wp:effectExtent l="0" t="0" r="0" b="0"/>
+            <wp:docPr id="5" name="Picture 5" descr="Text&#10;&#10;Description automatically generated"/>
+            <wp:cNvGraphicFramePr>
+              <a:graphicFrameLocks xmlns:a="http://schemas.openxmlformats.org/drawingml/2006/main" noChangeAspect="1"/>
+            </wp:cNvGraphicFramePr>
+            <a:graphic xmlns:a="http://schemas.openxmlformats.org/drawingml/2006/main">
+              <a:graphicData uri="http://schemas.openxmlformats.org/drawingml/2006/picture">
+                <pic:pic xmlns:pic="http://schemas.openxmlformats.org/drawingml/2006/picture">
+                  <pic:nvPicPr>
+                    <pic:cNvPr id="5" name="Picture 5" descr="Text&#10;&#10;Description automatically generated"/>
+                    <pic:cNvPicPr/>
+                  </pic:nvPicPr>
+                  <pic:blipFill>
+                    <a:blip r:embed="rId22"/>
+                    <a:stretch>
+                      <a:fillRect/>
+                    </a:stretch>
+                  </pic:blipFill>
+                  <pic:spPr>
+                    <a:xfrm>
+                      <a:off x="0" y="0"/>
+                      <a:ext cx="5943600" cy="612140"/>
+                    </a:xfrm>
+                    <a:prstGeom prst="rect">
+                      <a:avLst/>
+                    </a:prstGeom>
+                  </pic:spPr>
+                </pic:pic>
+              </a:graphicData>
+            </a:graphic>
+          </wp:inline>
+        </w:drawing>
+      </w:r>
+    </w:p>
+    <w:p>
+      <w:pPr>
+        <w:rPr>
+          <w:b/>
+          <w:bCs/>
+          <w:color w:val="FF0000"/>
+        </w:rPr>
+      </w:pPr>
+      <w:r>
+        <w:rPr>
+          <w:noProof/>
+        </w:rPr>
+        <w:drawing>
+          <wp:inline distT="0" distB="0" distL="0" distR="0" wp14:anchorId="1AC98BD9" wp14:editId="4106C146">
+            <wp:extent cx="5372100" cy="895350"/>
+            <wp:effectExtent l="0" t="0" r="0" b="0"/>
+            <wp:docPr id="6" name="Picture 6" descr="Shape, rectangle&#10;&#10;Description automatically generated"/>
+            <wp:cNvGraphicFramePr>
+              <a:graphicFrameLocks xmlns:a="http://schemas.openxmlformats.org/drawingml/2006/main" noChangeAspect="1"/>
+            </wp:cNvGraphicFramePr>
+            <a:graphic xmlns:a="http://schemas.openxmlformats.org/drawingml/2006/main">
+              <a:graphicData uri="http://schemas.openxmlformats.org/drawingml/2006/picture">
+                <pic:pic xmlns:pic="http://schemas.openxmlformats.org/drawingml/2006/picture">
+                  <pic:nvPicPr>
+                    <pic:cNvPr id="6" name="Picture 6" descr="Shape, rectangle&#10;&#10;Description automatically generated"/>
+                    <pic:cNvPicPr/>
+                  </pic:nvPicPr>
+                  <pic:blipFill>
+                    <a:blip r:embed="rId23"/>
+                    <a:stretch>
+                      <a:fillRect/>
+                    </a:stretch>
+                  </pic:blipFill>
+                  <pic:spPr>
+                    <a:xfrm>
+                      <a:off x="0" y="0"/>
+                      <a:ext cx="5372100" cy="895350"/>
+                    </a:xfrm>
+                    <a:prstGeom prst="rect">
+                      <a:avLst/>
+                    </a:prstGeom>
+                  </pic:spPr>
+                </pic:pic>
+              </a:graphicData>
+            </a:graphic>
+          </wp:inline>
+        </w:drawing>
+      </w:r>
+    </w:p>
+    <w:p>
+      <w:pPr>
+        <w:rPr>
+          <w:b/>
+          <w:bCs/>
+          <w:color w:val="FF0000"/>
+        </w:rPr>
+      </w:pPr>
+      <w:r>
+        <w:rPr>
+          <w:b/>
+          <w:bCs/>
+          <w:color w:val="FF0000"/>
+        </w:rPr>
+        <w:lastRenderedPageBreak/>
+        <w:t>python -m unittest test_Recipe_Management_System</w:t>
+      </w:r>
+      <w:r>
+        <w:rPr>
+          <w:b/>
+          <w:bCs/>
+          <w:color w:val="FF0000"/>
+        </w:rPr>
+        <w:t>_more</w:t>
+      </w:r>
+      <w:r>
+        <w:rPr>
+          <w:b/>
+          <w:bCs/>
+          <w:color w:val="FF0000"/>
+        </w:rPr>
+        <w:t>.py</w:t>
+      </w:r>
+      <w:r>
+        <w:rPr>
+          <w:b/>
+          <w:bCs/>
+          <w:color w:val="FF0000"/>
+        </w:rPr>
+        <w:t xml:space="preserve"> (testing first unittest testcase file)</w:t>
+      </w:r>
+    </w:p>
+    <w:p>
+      <w:pPr>
+        <w:rPr>
+          <w:b/>
+          <w:bCs/>
+          <w:color w:val="FF0000"/>
+        </w:rPr>
+      </w:pPr>
+      <w:r>
+        <w:rPr>
+          <w:noProof/>
+        </w:rPr>
+        <w:drawing>
+          <wp:inline distT="0" distB="0" distL="0" distR="0" wp14:anchorId="45B1B5AD" wp14:editId="618D34B1">
+            <wp:extent cx="5943600" cy="710565"/>
+            <wp:effectExtent l="0" t="0" r="0" b="0"/>
+            <wp:docPr id="7" name="Picture 7" descr="Text&#10;&#10;Description automatically generated"/>
+            <wp:cNvGraphicFramePr>
+              <a:graphicFrameLocks xmlns:a="http://schemas.openxmlformats.org/drawingml/2006/main" noChangeAspect="1"/>
+            </wp:cNvGraphicFramePr>
+            <a:graphic xmlns:a="http://schemas.openxmlformats.org/drawingml/2006/main">
+              <a:graphicData uri="http://schemas.openxmlformats.org/drawingml/2006/picture">
+                <pic:pic xmlns:pic="http://schemas.openxmlformats.org/drawingml/2006/picture">
+                  <pic:nvPicPr>
+                    <pic:cNvPr id="7" name="Picture 7" descr="Text&#10;&#10;Description automatically generated"/>
+                    <pic:cNvPicPr/>
+                  </pic:nvPicPr>
+                  <pic:blipFill>
+                    <a:blip r:embed="rId24"/>
+                    <a:stretch>
+                      <a:fillRect/>
+                    </a:stretch>
+                  </pic:blipFill>
+                  <pic:spPr>
+                    <a:xfrm>
+                      <a:off x="0" y="0"/>
+                      <a:ext cx="5943600" cy="710565"/>
+                    </a:xfrm>
+                    <a:prstGeom prst="rect">
+                      <a:avLst/>
+                    </a:prstGeom>
+                  </pic:spPr>
+                </pic:pic>
+              </a:graphicData>
+            </a:graphic>
+          </wp:inline>
+        </w:drawing>
+      </w:r>
+    </w:p>
+    <w:p>
+      <w:pPr>
+        <w:rPr>
+          <w:b/>
+          <w:bCs/>
+          <w:color w:val="FF0000"/>
+        </w:rPr>
+      </w:pPr>
+      <w:r>
+        <w:rPr>
+          <w:noProof/>
+        </w:rPr>
+        <w:drawing>
+          <wp:inline distT="0" distB="0" distL="0" distR="0" wp14:anchorId="46D054A4" wp14:editId="414BFCA8">
+            <wp:extent cx="5457825" cy="914400"/>
+            <wp:effectExtent l="0" t="0" r="9525" b="0"/>
+            <wp:docPr id="8" name="Picture 8" descr="Shape, rectangle&#10;&#10;Description automatically generated"/>
+            <wp:cNvGraphicFramePr>
+              <a:graphicFrameLocks xmlns:a="http://schemas.openxmlformats.org/drawingml/2006/main" noChangeAspect="1"/>
+            </wp:cNvGraphicFramePr>
+            <a:graphic xmlns:a="http://schemas.openxmlformats.org/drawingml/2006/main">
+              <a:graphicData uri="http://schemas.openxmlformats.org/drawingml/2006/picture">
+                <pic:pic xmlns:pic="http://schemas.openxmlformats.org/drawingml/2006/picture">
+                  <pic:nvPicPr>
+                    <pic:cNvPr id="8" name="Picture 8" descr="Shape, rectangle&#10;&#10;Description automatically generated"/>
+                    <pic:cNvPicPr/>
+                  </pic:nvPicPr>
+                  <pic:blipFill>
+                    <a:blip r:embed="rId25"/>
+                    <a:stretch>
+                      <a:fillRect/>
+                    </a:stretch>
+                  </pic:blipFill>
+                  <pic:spPr>
+                    <a:xfrm>
+                      <a:off x="0" y="0"/>
+                      <a:ext cx="5457825" cy="914400"/>
+                    </a:xfrm>
+                    <a:prstGeom prst="rect">
+                      <a:avLst/>
+                    </a:prstGeom>
+                  </pic:spPr>
+                </pic:pic>
+              </a:graphicData>
+            </a:graphic>
+          </wp:inline>
+        </w:drawing>
+      </w:r>
+    </w:p>
+    <w:p>
+      <w:pPr>
+        <w:rPr>
+          <w:b/>
+          <w:bCs/>
+          <w:color w:val="FF0000"/>
+        </w:rPr>
+      </w:pPr>
+      <w:r>
+        <w:rPr>
+          <w:b/>
+          <w:bCs/>
+          <w:color w:val="FF0000"/>
+        </w:rPr>
+        <w:t xml:space="preserve">python -m unittest </w:t>
+      </w:r>
+      <w:proofErr w:type="gramStart"/>
+      <w:r>
+        <w:rPr>
+          <w:b/>
+          <w:bCs/>
+          <w:color w:val="FF0000"/>
+        </w:rPr>
+        <w:t>discover .</w:t>
+      </w:r>
+      <w:proofErr w:type="gramEnd"/>
+    </w:p>
+    <w:p>
+      <w:pPr>
+        <w:rPr>
+          <w:b/>
+          <w:bCs/>
+          <w:color w:val="FF0000"/>
+        </w:rPr>
+      </w:pPr>
+      <w:r>
+        <w:rPr>
+          <w:noProof/>
+        </w:rPr>
+        <w:drawing>
+          <wp:inline distT="0" distB="0" distL="0" distR="0" wp14:anchorId="0278726D" wp14:editId="05515849">
+            <wp:extent cx="5943600" cy="594995"/>
+            <wp:effectExtent l="0" t="0" r="0" b="0"/>
+            <wp:docPr id="9" name="Picture 9"/>
+            <wp:cNvGraphicFramePr>
+              <a:graphicFrameLocks xmlns:a="http://schemas.openxmlformats.org/drawingml/2006/main" noChangeAspect="1"/>
+            </wp:cNvGraphicFramePr>
+            <a:graphic xmlns:a="http://schemas.openxmlformats.org/drawingml/2006/main">
+              <a:graphicData uri="http://schemas.openxmlformats.org/drawingml/2006/picture">
+                <pic:pic xmlns:pic="http://schemas.openxmlformats.org/drawingml/2006/picture">
+                  <pic:nvPicPr>
+                    <pic:cNvPr id="1" name=""/>
+                    <pic:cNvPicPr/>
+                  </pic:nvPicPr>
+                  <pic:blipFill>
+                    <a:blip r:embed="rId26"/>
+                    <a:stretch>
+                      <a:fillRect/>
+                    </a:stretch>
+                  </pic:blipFill>
+                  <pic:spPr>
+                    <a:xfrm>
+                      <a:off x="0" y="0"/>
+                      <a:ext cx="5943600" cy="594995"/>
+                    </a:xfrm>
+                    <a:prstGeom prst="rect">
+                      <a:avLst/>
+                    </a:prstGeom>
+                  </pic:spPr>
+                </pic:pic>
+              </a:graphicData>
+            </a:graphic>
+          </wp:inline>
+        </w:drawing>
+      </w:r>
+    </w:p>
+    <w:p>
+      <w:pPr>
+        <w:rPr>
+          <w:b/>
+          <w:bCs/>
+          <w:color w:val="FF0000"/>
+        </w:rPr>
+      </w:pPr>
+      <w:r>
+        <w:rPr>
+          <w:noProof/>
+        </w:rPr>
+        <w:drawing>
+          <wp:inline distT="0" distB="0" distL="0" distR="0" wp14:anchorId="781EAECE" wp14:editId="4C250561">
+            <wp:extent cx="4943475" cy="990600"/>
+            <wp:effectExtent l="0" t="0" r="9525" b="0"/>
+            <wp:docPr id="10" name="Picture 10" descr="Shape, rectangle&#10;&#10;Description automatically generated"/>
+            <wp:cNvGraphicFramePr>
+              <a:graphicFrameLocks xmlns:a="http://schemas.openxmlformats.org/drawingml/2006/main" noChangeAspect="1"/>
+            </wp:cNvGraphicFramePr>
+            <a:graphic xmlns:a="http://schemas.openxmlformats.org/drawingml/2006/main">
+              <a:graphicData uri="http://schemas.openxmlformats.org/drawingml/2006/picture">
+                <pic:pic xmlns:pic="http://schemas.openxmlformats.org/drawingml/2006/picture">
+                  <pic:nvPicPr>
+                    <pic:cNvPr id="10" name="Picture 10" descr="Shape, rectangle&#10;&#10;Description automatically generated"/>
+                    <pic:cNvPicPr/>
+                  </pic:nvPicPr>
+                  <pic:blipFill>
+                    <a:blip r:embed="rId27"/>
+                    <a:stretch>
+                      <a:fillRect/>
+                    </a:stretch>
+                  </pic:blipFill>
+                  <pic:spPr>
+                    <a:xfrm>
+                      <a:off x="0" y="0"/>
+                      <a:ext cx="4943475" cy="990600"/>
+                    </a:xfrm>
+                    <a:prstGeom prst="rect">
+                      <a:avLst/>
+                    </a:prstGeom>
+                  </pic:spPr>
+                </pic:pic>
+              </a:graphicData>
+            </a:graphic>
+          </wp:inline>
+        </w:drawing>
+      </w:r>
+    </w:p>
+    <w:p>
+      <w:pPr>
+        <w:rPr>
+          <w:b/>
+          <w:bCs/>
+          <w:color w:val="FF0000"/>
+        </w:rPr>
+      </w:pPr>
+      <w:r>
+        <w:rPr>
+          <w:b/>
+          <w:bCs/>
+          <w:color w:val="FF0000"/>
+        </w:rPr>
+        <w:t>pytest -s -v --cov</w:t>
+      </w:r>
+    </w:p>
+    <w:p>
+      <w:pPr>
+        <w:rPr>
+          <w:b/>
+          <w:bCs/>
+          <w:color w:val="FF0000"/>
+        </w:rPr>
+      </w:pPr>
+      <w:r>
+        <w:rPr>
+          <w:noProof/>
+        </w:rPr>
+        <w:drawing>
+          <wp:inline distT="0" distB="0" distL="0" distR="0" wp14:anchorId="65E65C3E" wp14:editId="177240D9">
+            <wp:extent cx="5943600" cy="998220"/>
+            <wp:effectExtent l="0" t="0" r="0" b="0"/>
+            <wp:docPr id="17" name="Picture 17" descr="Text&#10;&#10;Description automatically generated"/>
+            <wp:cNvGraphicFramePr>
+              <a:graphicFrameLocks xmlns:a="http://schemas.openxmlformats.org/drawingml/2006/main" noChangeAspect="1"/>
+            </wp:cNvGraphicFramePr>
+            <a:graphic xmlns:a="http://schemas.openxmlformats.org/drawingml/2006/main">
+              <a:graphicData uri="http://schemas.openxmlformats.org/drawingml/2006/picture">
+                <pic:pic xmlns:pic="http://schemas.openxmlformats.org/drawingml/2006/picture">
+                  <pic:nvPicPr>
+                    <pic:cNvPr id="17" name="Picture 17" descr="Text&#10;&#10;Description automatically generated"/>
+                    <pic:cNvPicPr/>
+                  </pic:nvPicPr>
+                  <pic:blipFill>
+                    <a:blip r:embed="rId28"/>
+                    <a:stretch>
+                      <a:fillRect/>
+                    </a:stretch>
+                  </pic:blipFill>
+                  <pic:spPr>
+                    <a:xfrm>
+                      <a:off x="0" y="0"/>
+                      <a:ext cx="5943600" cy="998220"/>
+                    </a:xfrm>
+                    <a:prstGeom prst="rect">
+                      <a:avLst/>
+                    </a:prstGeom>
+                  </pic:spPr>
+                </pic:pic>
+              </a:graphicData>
+            </a:graphic>
+          </wp:inline>
+        </w:drawing>
+      </w:r>
+    </w:p>
+    <w:p>
+      <w:pPr>
+        <w:rPr>
+          <w:b/>
+          <w:bCs/>
+          <w:color w:val="FF0000"/>
+        </w:rPr>
+      </w:pPr>
+      <w:r>
+        <w:rPr>
+          <w:noProof/>
+        </w:rPr>
+        <w:drawing>
+          <wp:inline distT="0" distB="0" distL="0" distR="0" wp14:anchorId="70AEFB67" wp14:editId="6232441E">
+            <wp:extent cx="5943600" cy="1245235"/>
+            <wp:effectExtent l="0" t="0" r="0" b="0"/>
+            <wp:docPr id="18" name="Picture 18" descr="Text&#10;&#10;Description automatically generated"/>
+            <wp:cNvGraphicFramePr>
+              <a:graphicFrameLocks xmlns:a="http://schemas.openxmlformats.org/drawingml/2006/main" noChangeAspect="1"/>
+            </wp:cNvGraphicFramePr>
+            <a:graphic xmlns:a="http://schemas.openxmlformats.org/drawingml/2006/main">
+              <a:graphicData uri="http://schemas.openxmlformats.org/drawingml/2006/picture">
+                <pic:pic xmlns:pic="http://schemas.openxmlformats.org/drawingml/2006/picture">
+                  <pic:nvPicPr>
+                    <pic:cNvPr id="18" name="Picture 18" descr="Text&#10;&#10;Description automatically generated"/>
+                    <pic:cNvPicPr/>
+                  </pic:nvPicPr>
+                  <pic:blipFill>
+                    <a:blip r:embed="rId29"/>
+                    <a:stretch>
+                      <a:fillRect/>
+                    </a:stretch>
+                  </pic:blipFill>
+                  <pic:spPr>
+                    <a:xfrm>
+                      <a:off x="0" y="0"/>
+                      <a:ext cx="5943600" cy="1245235"/>
+                    </a:xfrm>
+                    <a:prstGeom prst="rect">
+                      <a:avLst/>
+                    </a:prstGeom>
+                  </pic:spPr>
+                </pic:pic>
+              </a:graphicData>
+            </a:graphic>
+          </wp:inline>
+        </w:drawing>
+      </w:r>
+    </w:p>
+    <w:p>
+      <w:pPr>
+        <w:rPr>
+          <w:b/>
+          <w:bCs/>
+          <w:color w:val="FF0000"/>
+        </w:rPr>
+      </w:pPr>
+      <w:r>
+        <w:rPr>
+          <w:noProof/>
+        </w:rPr>
+        <w:lastRenderedPageBreak/>
+        <w:drawing>
+          <wp:inline distT="0" distB="0" distL="0" distR="0" wp14:anchorId="1B0E5157" wp14:editId="0F533FD0">
+            <wp:extent cx="5876925" cy="4400550"/>
+            <wp:effectExtent l="0" t="0" r="9525" b="0"/>
+            <wp:docPr id="27" name="Picture 27" descr="Text&#10;&#10;Description automatically generated"/>
+            <wp:cNvGraphicFramePr>
+              <a:graphicFrameLocks xmlns:a="http://schemas.openxmlformats.org/drawingml/2006/main" noChangeAspect="1"/>
+            </wp:cNvGraphicFramePr>
+            <a:graphic xmlns:a="http://schemas.openxmlformats.org/drawingml/2006/main">
+              <a:graphicData uri="http://schemas.openxmlformats.org/drawingml/2006/picture">
+                <pic:pic xmlns:pic="http://schemas.openxmlformats.org/drawingml/2006/picture">
+                  <pic:nvPicPr>
+                    <pic:cNvPr id="27" name="Picture 27" descr="Text&#10;&#10;Description automatically generated"/>
+                    <pic:cNvPicPr/>
+                  </pic:nvPicPr>
+                  <pic:blipFill>
+                    <a:blip r:embed="rId30"/>
+                    <a:stretch>
+                      <a:fillRect/>
+                    </a:stretch>
+                  </pic:blipFill>
+                  <pic:spPr>
+                    <a:xfrm>
+                      <a:off x="0" y="0"/>
+                      <a:ext cx="5876925" cy="4400550"/>
+                    </a:xfrm>
+                    <a:prstGeom prst="rect">
+                      <a:avLst/>
+                    </a:prstGeom>
+                  </pic:spPr>
+                </pic:pic>
+              </a:graphicData>
+            </a:graphic>
+          </wp:inline>
+        </w:drawing>
+      </w:r>
+    </w:p>
+    <w:p>
+      <w:pPr>
+        <w:rPr>
+          <w:b/>
+          <w:bCs/>
+          <w:color w:val="FF0000"/>
+        </w:rPr>
+      </w:pPr>
+      <w:r>
+        <w:rPr>
+          <w:noProof/>
+        </w:rPr>
+        <w:drawing>
+          <wp:inline distT="0" distB="0" distL="0" distR="0" wp14:anchorId="7AD95095" wp14:editId="3418101A">
+            <wp:extent cx="5943600" cy="1972310"/>
+            <wp:effectExtent l="0" t="0" r="0" b="8890"/>
+            <wp:docPr id="28" name="Picture 28" descr="Text&#10;&#10;Description automatically generated"/>
+            <wp:cNvGraphicFramePr>
+              <a:graphicFrameLocks xmlns:a="http://schemas.openxmlformats.org/drawingml/2006/main" noChangeAspect="1"/>
+            </wp:cNvGraphicFramePr>
+            <a:graphic xmlns:a="http://schemas.openxmlformats.org/drawingml/2006/main">
+              <a:graphicData uri="http://schemas.openxmlformats.org/drawingml/2006/picture">
+                <pic:pic xmlns:pic="http://schemas.openxmlformats.org/drawingml/2006/picture">
+                  <pic:nvPicPr>
+                    <pic:cNvPr id="28" name="Picture 28" descr="Text&#10;&#10;Description automatically generated"/>
+                    <pic:cNvPicPr/>
+                  </pic:nvPicPr>
+                  <pic:blipFill>
+                    <a:blip r:embed="rId31"/>
+                    <a:stretch>
+                      <a:fillRect/>
+                    </a:stretch>
+                  </pic:blipFill>
+                  <pic:spPr>
+                    <a:xfrm>
+                      <a:off x="0" y="0"/>
+                      <a:ext cx="5943600" cy="1972310"/>
+                    </a:xfrm>
+                    <a:prstGeom prst="rect">
+                      <a:avLst/>
+                    </a:prstGeom>
+                  </pic:spPr>
+                </pic:pic>
+              </a:graphicData>
+            </a:graphic>
+          </wp:inline>
+        </w:drawing>
+      </w:r>
+    </w:p>
+    <w:p>
+      <w:pPr>
+        <w:rPr>
+          <w:b/>
+          <w:bCs/>
+          <w:color w:val="FF0000"/>
+        </w:rPr>
+      </w:pPr>
+      <w:r>
+        <w:rPr>
+          <w:noProof/>
+        </w:rPr>
+        <w:lastRenderedPageBreak/>
+        <w:drawing>
+          <wp:inline distT="0" distB="0" distL="0" distR="0" wp14:anchorId="467CFC82" wp14:editId="11994475">
+            <wp:extent cx="5943600" cy="3876675"/>
+            <wp:effectExtent l="0" t="0" r="0" b="9525"/>
+            <wp:docPr id="29" name="Picture 29" descr="Text&#10;&#10;Description automatically generated"/>
+            <wp:cNvGraphicFramePr>
+              <a:graphicFrameLocks xmlns:a="http://schemas.openxmlformats.org/drawingml/2006/main" noChangeAspect="1"/>
+            </wp:cNvGraphicFramePr>
+            <a:graphic xmlns:a="http://schemas.openxmlformats.org/drawingml/2006/main">
+              <a:graphicData uri="http://schemas.openxmlformats.org/drawingml/2006/picture">
+                <pic:pic xmlns:pic="http://schemas.openxmlformats.org/drawingml/2006/picture">
+                  <pic:nvPicPr>
+                    <pic:cNvPr id="29" name="Picture 29" descr="Text&#10;&#10;Description automatically generated"/>
+                    <pic:cNvPicPr/>
+                  </pic:nvPicPr>
+                  <pic:blipFill>
+                    <a:blip r:embed="rId32"/>
+                    <a:stretch>
+                      <a:fillRect/>
+                    </a:stretch>
+                  </pic:blipFill>
+                  <pic:spPr>
+                    <a:xfrm>
+                      <a:off x="0" y="0"/>
+                      <a:ext cx="5943600" cy="3876675"/>
+                    </a:xfrm>
+                    <a:prstGeom prst="rect">
+                      <a:avLst/>
+                    </a:prstGeom>
+                  </pic:spPr>
+                </pic:pic>
+              </a:graphicData>
+            </a:graphic>
+          </wp:inline>
+        </w:drawing>
+      </w:r>
+    </w:p>
+    <w:p>
+      <w:pPr>
+        <w:rPr>
+          <w:b/>
+          <w:bCs/>
+          <w:color w:val="FF0000"/>
+        </w:rPr>
+      </w:pPr>
+      <w:r>
+        <w:rPr>
+          <w:noProof/>
+        </w:rPr>
+        <w:drawing>
+          <wp:inline distT="0" distB="0" distL="0" distR="0" wp14:anchorId="7F59A314" wp14:editId="0D084B78">
+            <wp:extent cx="5943600" cy="1860550"/>
+            <wp:effectExtent l="0" t="0" r="0" b="6350"/>
+            <wp:docPr id="30" name="Picture 30" descr="Text&#10;&#10;Description automatically generated"/>
+            <wp:cNvGraphicFramePr>
+              <a:graphicFrameLocks xmlns:a="http://schemas.openxmlformats.org/drawingml/2006/main" noChangeAspect="1"/>
+            </wp:cNvGraphicFramePr>
+            <a:graphic xmlns:a="http://schemas.openxmlformats.org/drawingml/2006/main">
+              <a:graphicData uri="http://schemas.openxmlformats.org/drawingml/2006/picture">
+                <pic:pic xmlns:pic="http://schemas.openxmlformats.org/drawingml/2006/picture">
+                  <pic:nvPicPr>
+                    <pic:cNvPr id="30" name="Picture 30" descr="Text&#10;&#10;Description automatically generated"/>
+                    <pic:cNvPicPr/>
+                  </pic:nvPicPr>
+                  <pic:blipFill>
+                    <a:blip r:embed="rId33"/>
+                    <a:stretch>
+                      <a:fillRect/>
+                    </a:stretch>
+                  </pic:blipFill>
+                  <pic:spPr>
+                    <a:xfrm>
+                      <a:off x="0" y="0"/>
+                      <a:ext cx="5943600" cy="1860550"/>
+                    </a:xfrm>
+                    <a:prstGeom prst="rect">
+                      <a:avLst/>
+                    </a:prstGeom>
+                  </pic:spPr>
+                </pic:pic>
+              </a:graphicData>
+            </a:graphic>
+          </wp:inline>
+        </w:drawing>
+      </w:r>
     </w:p>
     <w:sectPr>
       <w:pgSz w:w="12240" w:h="15840"/>

--- a/Project_Testing_Screenshots.docx
+++ b/Project_Testing_Screenshots.docx
@@ -1879,6 +1879,122 @@
                     <a:xfrm>
                       <a:off x="0" y="0"/>
                       <a:ext cx="5943600" cy="1860550"/>
+                    </a:xfrm>
+                    <a:prstGeom prst="rect">
+                      <a:avLst/>
+                    </a:prstGeom>
+                  </pic:spPr>
+                </pic:pic>
+              </a:graphicData>
+            </a:graphic>
+          </wp:inline>
+        </w:drawing>
+      </w:r>
+    </w:p>
+    <w:p>
+      <w:pPr>
+        <w:rPr>
+          <w:b/>
+          <w:bCs/>
+          <w:color w:val="FF0000"/>
+        </w:rPr>
+      </w:pPr>
+      <w:r>
+        <w:rPr>
+          <w:b/>
+          <w:bCs/>
+          <w:color w:val="FF0000"/>
+        </w:rPr>
+        <w:t>Testing on CircleCI</w:t>
+      </w:r>
+    </w:p>
+    <w:p>
+      <w:pPr>
+        <w:rPr>
+          <w:b/>
+          <w:bCs/>
+          <w:color w:val="FF0000"/>
+        </w:rPr>
+      </w:pPr>
+      <w:r>
+        <w:rPr>
+          <w:noProof/>
+        </w:rPr>
+        <w:lastRenderedPageBreak/>
+        <w:drawing>
+          <wp:inline distT="0" distB="0" distL="0" distR="0" wp14:anchorId="33F77066" wp14:editId="6E276CED">
+            <wp:extent cx="5943600" cy="2905760"/>
+            <wp:effectExtent l="0" t="0" r="0" b="8890"/>
+            <wp:docPr id="31" name="Picture 31"/>
+            <wp:cNvGraphicFramePr>
+              <a:graphicFrameLocks xmlns:a="http://schemas.openxmlformats.org/drawingml/2006/main" noChangeAspect="1"/>
+            </wp:cNvGraphicFramePr>
+            <a:graphic xmlns:a="http://schemas.openxmlformats.org/drawingml/2006/main">
+              <a:graphicData uri="http://schemas.openxmlformats.org/drawingml/2006/picture">
+                <pic:pic xmlns:pic="http://schemas.openxmlformats.org/drawingml/2006/picture">
+                  <pic:nvPicPr>
+                    <pic:cNvPr id="1" name=""/>
+                    <pic:cNvPicPr/>
+                  </pic:nvPicPr>
+                  <pic:blipFill>
+                    <a:blip r:embed="rId34"/>
+                    <a:stretch>
+                      <a:fillRect/>
+                    </a:stretch>
+                  </pic:blipFill>
+                  <pic:spPr>
+                    <a:xfrm>
+                      <a:off x="0" y="0"/>
+                      <a:ext cx="5943600" cy="2905760"/>
+                    </a:xfrm>
+                    <a:prstGeom prst="rect">
+                      <a:avLst/>
+                    </a:prstGeom>
+                  </pic:spPr>
+                </pic:pic>
+              </a:graphicData>
+            </a:graphic>
+          </wp:inline>
+        </w:drawing>
+      </w:r>
+    </w:p>
+    <w:p>
+      <w:pPr>
+        <w:rPr>
+          <w:b/>
+          <w:bCs/>
+          <w:color w:val="FF0000"/>
+        </w:rPr>
+      </w:pPr>
+      <w:r>
+        <w:rPr>
+          <w:noProof/>
+        </w:rPr>
+        <w:drawing>
+          <wp:inline distT="0" distB="0" distL="0" distR="0" wp14:anchorId="6C6CC745" wp14:editId="616D593E">
+            <wp:extent cx="5943600" cy="2917190"/>
+            <wp:effectExtent l="0" t="0" r="0" b="0"/>
+            <wp:docPr id="32" name="Picture 32" descr="Graphical user interface, text, application, email&#10;&#10;Description automatically generated"/>
+            <wp:cNvGraphicFramePr>
+              <a:graphicFrameLocks xmlns:a="http://schemas.openxmlformats.org/drawingml/2006/main" noChangeAspect="1"/>
+            </wp:cNvGraphicFramePr>
+            <a:graphic xmlns:a="http://schemas.openxmlformats.org/drawingml/2006/main">
+              <a:graphicData uri="http://schemas.openxmlformats.org/drawingml/2006/picture">
+                <pic:pic xmlns:pic="http://schemas.openxmlformats.org/drawingml/2006/picture">
+                  <pic:nvPicPr>
+                    <pic:cNvPr id="32" name="Picture 32" descr="Graphical user interface, text, application, email&#10;&#10;Description automatically generated"/>
+                    <pic:cNvPicPr/>
+                  </pic:nvPicPr>
+                  <pic:blipFill>
+                    <a:blip r:embed="rId35"/>
+                    <a:stretch>
+                      <a:fillRect/>
+                    </a:stretch>
+                  </pic:blipFill>
+                  <pic:spPr>
+                    <a:xfrm>
+                      <a:off x="0" y="0"/>
+                      <a:ext cx="5943600" cy="2917190"/>
                     </a:xfrm>
                     <a:prstGeom prst="rect">
                       <a:avLst/>
